--- a/Documents/requirements.docx
+++ b/Documents/requirements.docx
@@ -1434,7 +1434,7 @@
           <w:szCs w:val="22"/>
         </w:rPr>
         <w:pict w14:anchorId="3159FEAC">
-          <v:rect id="_x0000_i1326" style="width:0;height:.75pt" o:hralign="center" o:hrstd="t" o:hrnoshade="t" o:hr="t" fillcolor="#f8faff" stroked="f"/>
+          <v:rect id="_x0000_i1025" style="width:0;height:.75pt" o:hralign="center" o:hrstd="t" o:hrnoshade="t" o:hr="t" fillcolor="#f8faff" stroked="f"/>
         </w:pict>
       </w:r>
     </w:p>
@@ -1638,7 +1638,7 @@
           <w:szCs w:val="22"/>
         </w:rPr>
         <w:pict w14:anchorId="648BE63F">
-          <v:rect id="_x0000_i1327" style="width:0;height:.75pt" o:hralign="center" o:hrstd="t" o:hrnoshade="t" o:hr="t" fillcolor="#f8faff" stroked="f"/>
+          <v:rect id="_x0000_i1026" style="width:0;height:.75pt" o:hralign="center" o:hrstd="t" o:hrnoshade="t" o:hr="t" fillcolor="#f8faff" stroked="f"/>
         </w:pict>
       </w:r>
     </w:p>
@@ -2465,7 +2465,7 @@
           <w:szCs w:val="22"/>
         </w:rPr>
         <w:pict w14:anchorId="660CEFF4">
-          <v:rect id="_x0000_i1328" style="width:0;height:.75pt" o:hralign="center" o:hrstd="t" o:hrnoshade="t" o:hr="t" fillcolor="#f8faff" stroked="f"/>
+          <v:rect id="_x0000_i1027" style="width:0;height:.75pt" o:hralign="center" o:hrstd="t" o:hrnoshade="t" o:hr="t" fillcolor="#f8faff" stroked="f"/>
         </w:pict>
       </w:r>
     </w:p>
@@ -2804,7 +2804,7 @@
           <w:szCs w:val="22"/>
         </w:rPr>
         <w:pict w14:anchorId="195E4127">
-          <v:rect id="_x0000_i1329" style="width:0;height:.75pt" o:hralign="center" o:hrstd="t" o:hrnoshade="t" o:hr="t" fillcolor="#f8faff" stroked="f"/>
+          <v:rect id="_x0000_i1028" style="width:0;height:.75pt" o:hralign="center" o:hrstd="t" o:hrnoshade="t" o:hr="t" fillcolor="#f8faff" stroked="f"/>
         </w:pict>
       </w:r>
     </w:p>
@@ -2966,7 +2966,7 @@
           <w:szCs w:val="22"/>
         </w:rPr>
         <w:pict w14:anchorId="4FF64305">
-          <v:rect id="_x0000_i1330" style="width:0;height:.75pt" o:hralign="center" o:hrstd="t" o:hrnoshade="t" o:hr="t" fillcolor="#f8faff" stroked="f"/>
+          <v:rect id="_x0000_i1029" style="width:0;height:.75pt" o:hralign="center" o:hrstd="t" o:hrnoshade="t" o:hr="t" fillcolor="#f8faff" stroked="f"/>
         </w:pict>
       </w:r>
     </w:p>
@@ -3086,7 +3086,7 @@
           <w:szCs w:val="22"/>
         </w:rPr>
         <w:pict w14:anchorId="3575E617">
-          <v:rect id="_x0000_i1331" style="width:0;height:.75pt" o:hralign="center" o:hrstd="t" o:hrnoshade="t" o:hr="t" fillcolor="#f8faff" stroked="f"/>
+          <v:rect id="_x0000_i1030" style="width:0;height:.75pt" o:hralign="center" o:hrstd="t" o:hrnoshade="t" o:hr="t" fillcolor="#f8faff" stroked="f"/>
         </w:pict>
       </w:r>
     </w:p>
@@ -3169,7 +3169,6 @@
           <w:szCs w:val="22"/>
         </w:rPr>
       </w:pPr>
-      <w:proofErr w:type="gramStart"/>
       <w:r>
         <w:rPr>
           <w:color w:val="000000" w:themeColor="text1"/>
@@ -3184,9 +3183,18 @@
           <w:sz w:val="22"/>
           <w:szCs w:val="22"/>
         </w:rPr>
-        <w:t>#</w:t>
-      </w:r>
-      <w:proofErr w:type="gramEnd"/>
+        <w:t xml:space="preserve">Node.js </w:t>
+      </w:r>
+      <w:proofErr w:type="spellStart"/>
+      <w:r>
+        <w:rPr>
+          <w:color w:val="000000" w:themeColor="text1"/>
+          <w:sz w:val="22"/>
+          <w:szCs w:val="22"/>
+        </w:rPr>
+        <w:t>EXpress</w:t>
+      </w:r>
+      <w:proofErr w:type="spellEnd"/>
     </w:p>
     <w:p>
       <w:pPr>
@@ -5310,6 +5318,7 @@
   <w:style w:type="character" w:default="1" w:styleId="DefaultParagraphFont">
     <w:name w:val="Default Paragraph Font"/>
     <w:uiPriority w:val="1"/>
+    <w:semiHidden/>
     <w:unhideWhenUsed/>
   </w:style>
   <w:style w:type="table" w:default="1" w:styleId="TableNormal">
